--- a/3aAPC/BFE/Anonymous hacks Rosneft and wipes iPhones.docx
+++ b/3aAPC/BFE/Anonymous hacks Rosneft and wipes iPhones.docx
@@ -5,6 +5,9 @@
     <w:p>
       <w:pPr>
         <w:rPr>
+          <w:rFonts w:ascii="Raleway" w:hAnsi="Raleway"/>
+          <w:color w:val="333333"/>
+          <w:shd w:val="clear" w:color="auto" w:fill="FFFFFF"/>
           <w:lang w:val="en-US"/>
         </w:rPr>
       </w:pPr>
@@ -41,7 +44,7 @@
           <w:shd w:val="clear" w:color="auto" w:fill="FFFFFF"/>
           <w:lang w:val="en-US"/>
         </w:rPr>
-        <w:t>Anonymous has hacked Russian energy company Rosneft and copied 20 TB of data, including executive backups. The hacktivist collective Anonymous has hacked the German branch of the Russian energy company Rosneft and claims to have caused a lot of damage. For example, the data from 59 Apple devices is said to have been remotely destroyed - with the security PIN 1234. Rosneft is a state-owned company and Russia's largest oil producer.</w:t>
+        <w:t>Anonymous has hacked Russian energy company Rosneft and copied 20 TB of data including executive backups. The hacktivist collective Anonymous has hacked the German branch of the Russian energy company Rosneft and claims to have caused a lot of damage. For example, the data from 59 Apple devices is said to have been remotely destroyed - with the security PIN 1234. Rosneft is a state-owned company and Russia's largest oil producer.</w:t>
       </w:r>
       <w:r>
         <w:rPr>
@@ -118,6 +121,473 @@
           <w:lang w:val="en-US"/>
         </w:rPr>
         <w:t>According to its own information, Rosneft is responsible for around a quarter of crude oil imports to Germany.</w:t>
+      </w:r>
+    </w:p>
+    <w:p>
+      <w:pPr>
+        <w:rPr>
+          <w:rFonts w:ascii="Raleway" w:hAnsi="Raleway"/>
+          <w:color w:val="333333"/>
+          <w:shd w:val="clear" w:color="auto" w:fill="FFFFFF"/>
+          <w:lang w:val="en-US"/>
+        </w:rPr>
+      </w:pPr>
+    </w:p>
+    <w:p>
+      <w:pPr>
+        <w:rPr>
+          <w:rFonts w:ascii="Raleway" w:hAnsi="Raleway"/>
+          <w:color w:val="333333"/>
+          <w:shd w:val="clear" w:color="auto" w:fill="FFFFFF"/>
+          <w:lang w:val="en-US"/>
+        </w:rPr>
+      </w:pPr>
+      <w:proofErr w:type="spellStart"/>
+      <w:r>
+        <w:rPr>
+          <w:rFonts w:ascii="Raleway" w:hAnsi="Raleway"/>
+          <w:color w:val="333333"/>
+          <w:shd w:val="clear" w:color="auto" w:fill="FFFFFF"/>
+          <w:lang w:val="en-US"/>
+        </w:rPr>
+        <w:t>Originaltext</w:t>
+      </w:r>
+      <w:proofErr w:type="spellEnd"/>
+      <w:r>
+        <w:rPr>
+          <w:rFonts w:ascii="Raleway" w:hAnsi="Raleway"/>
+          <w:color w:val="333333"/>
+          <w:shd w:val="clear" w:color="auto" w:fill="FFFFFF"/>
+          <w:lang w:val="en-US"/>
+        </w:rPr>
+        <w:t>:</w:t>
+      </w:r>
+    </w:p>
+    <w:p>
+      <w:pPr>
+        <w:rPr>
+          <w:rFonts w:ascii="Raleway" w:hAnsi="Raleway"/>
+          <w:color w:val="333333"/>
+          <w:shd w:val="clear" w:color="auto" w:fill="FFFFFF"/>
+          <w:lang w:val="en-US"/>
+        </w:rPr>
+      </w:pPr>
+      <w:hyperlink r:id="rId5" w:history="1">
+        <w:r>
+          <w:rPr>
+            <w:rStyle w:val="Hyperlink"/>
+            <w:rFonts w:ascii="Raleway" w:hAnsi="Raleway"/>
+            <w:shd w:val="clear" w:color="auto" w:fill="FFFFFF"/>
+            <w:lang w:val="en-US"/>
+          </w:rPr>
+          <w:t>https://www.golem.de/news/ukraine-krieg-</w:t>
+        </w:r>
+        <w:r>
+          <w:rPr>
+            <w:rStyle w:val="Hyperlink"/>
+            <w:rFonts w:ascii="Raleway" w:hAnsi="Raleway"/>
+            <w:shd w:val="clear" w:color="auto" w:fill="FFFFFF"/>
+            <w:lang w:val="en-US"/>
+          </w:rPr>
+          <w:t>a</w:t>
+        </w:r>
+        <w:r>
+          <w:rPr>
+            <w:rStyle w:val="Hyperlink"/>
+            <w:rFonts w:ascii="Raleway" w:hAnsi="Raleway"/>
+            <w:shd w:val="clear" w:color="auto" w:fill="FFFFFF"/>
+            <w:lang w:val="en-US"/>
+          </w:rPr>
+          <w:t>nonymous-hackt-rosneft-und-loescht-iphones-2203-163832.html</w:t>
+        </w:r>
+      </w:hyperlink>
+    </w:p>
+    <w:p>
+      <w:pPr>
+        <w:rPr>
+          <w:rFonts w:ascii="Raleway" w:hAnsi="Raleway"/>
+        </w:rPr>
+      </w:pPr>
+      <w:r>
+        <w:rPr>
+          <w:rFonts w:ascii="Raleway" w:hAnsi="Raleway"/>
+          <w:b/>
+          <w:bCs/>
+        </w:rPr>
+        <w:t>Anonymous hackt Rosneft und löscht iPhones</w:t>
+      </w:r>
+    </w:p>
+    <w:p>
+      <w:pPr>
+        <w:rPr>
+          <w:rFonts w:ascii="Raleway" w:hAnsi="Raleway"/>
+        </w:rPr>
+      </w:pPr>
+      <w:r>
+        <w:rPr>
+          <w:rFonts w:ascii="Raleway" w:hAnsi="Raleway"/>
+        </w:rPr>
+        <w:t>Anonymous hat den russischen Energiekonzern Rosneft gehackt und 20 TByte Daten kopiert, darunter Backups von Führungskräften.</w:t>
+      </w:r>
+    </w:p>
+    <w:p>
+      <w:pPr>
+        <w:rPr>
+          <w:rFonts w:ascii="Raleway" w:hAnsi="Raleway"/>
+        </w:rPr>
+      </w:pPr>
+      <w:r>
+        <w:rPr>
+          <w:rFonts w:ascii="Raleway" w:hAnsi="Raleway"/>
+        </w:rPr>
+        <w:t xml:space="preserve">Das </w:t>
+      </w:r>
+      <w:proofErr w:type="spellStart"/>
+      <w:r>
+        <w:rPr>
+          <w:rFonts w:ascii="Raleway" w:hAnsi="Raleway"/>
+        </w:rPr>
+        <w:t>Hacktivisten</w:t>
+      </w:r>
+      <w:proofErr w:type="spellEnd"/>
+      <w:r>
+        <w:rPr>
+          <w:rFonts w:ascii="Raleway" w:hAnsi="Raleway"/>
+        </w:rPr>
+        <w:t>-Kollektiv Anonymous hat die deutsche Niederlassung des russischen Energiekonzerns Rosneft gehackt und nach eigenen Angaben großen Schaden angerichtet. So sollen beispielsweise die Daten von 59 Apple-Geräte aus der Ferne zerstört worden sein - mit der Security-PIN 1234. Das Bundesamt für Sicherheit in der Informationstechnik (BSI) hat einen entsprechenden Angriff auf die Rosneft Deutschland GmbH bestätigt.</w:t>
+      </w:r>
+    </w:p>
+    <w:p>
+      <w:pPr>
+        <w:rPr>
+          <w:rFonts w:ascii="Raleway" w:hAnsi="Raleway"/>
+        </w:rPr>
+      </w:pPr>
+      <w:r>
+        <w:rPr>
+          <w:rFonts w:ascii="Raleway" w:hAnsi="Raleway"/>
+        </w:rPr>
+        <w:t>Rosneft ist ein staatlicher Konzern und Russlands größter Ölproduzent. Vorsitzender des Aufsichtsrats ist der ehemalige Bundeskanzler Gerhard Schröder (SPD). </w:t>
+      </w:r>
+      <w:r>
+        <w:rPr>
+          <w:rFonts w:ascii="Raleway" w:hAnsi="Raleway"/>
+          <w:i/>
+          <w:iCs/>
+        </w:rPr>
+        <w:t>"Mit etwas mehr Zeit hätte man auch gern noch eine Kündigung an Schröder verschickt",</w:t>
+      </w:r>
+      <w:r>
+        <w:rPr>
+          <w:rFonts w:ascii="Raleway" w:hAnsi="Raleway"/>
+        </w:rPr>
+        <w:t xml:space="preserve"> sagten die </w:t>
+      </w:r>
+      <w:proofErr w:type="spellStart"/>
+      <w:r>
+        <w:rPr>
+          <w:rFonts w:ascii="Raleway" w:hAnsi="Raleway"/>
+        </w:rPr>
+        <w:t>Hacktivisten</w:t>
+      </w:r>
+      <w:proofErr w:type="spellEnd"/>
+      <w:r>
+        <w:rPr>
+          <w:rFonts w:ascii="Raleway" w:hAnsi="Raleway"/>
+        </w:rPr>
+        <w:t xml:space="preserve"> dem Spiegel, die sich nach eigenen Angaben zwei Wochen unbemerkt in den Systemen </w:t>
+      </w:r>
+      <w:proofErr w:type="spellStart"/>
+      <w:r>
+        <w:rPr>
+          <w:rFonts w:ascii="Raleway" w:hAnsi="Raleway"/>
+        </w:rPr>
+        <w:t>Rosnefts</w:t>
+      </w:r>
+      <w:proofErr w:type="spellEnd"/>
+      <w:r>
+        <w:rPr>
+          <w:rFonts w:ascii="Raleway" w:hAnsi="Raleway"/>
+        </w:rPr>
+        <w:t xml:space="preserve"> bewegten.</w:t>
+      </w:r>
+    </w:p>
+    <w:p>
+      <w:pPr>
+        <w:rPr>
+          <w:rFonts w:ascii="Raleway" w:hAnsi="Raleway"/>
+        </w:rPr>
+      </w:pPr>
+      <w:r>
+        <w:rPr>
+          <w:rFonts w:ascii="Raleway" w:hAnsi="Raleway"/>
+        </w:rPr>
+        <w:t xml:space="preserve">Die Aktivisten betonten, dass keine kritische Infrastruktur in Gefahr gewesen sei. Auch seien keine Steuerungsfunktionen in Mitleidenschaft gezogen worden. Es habe von Seiten der Aktivisten </w:t>
+      </w:r>
+      <w:proofErr w:type="gramStart"/>
+      <w:r>
+        <w:rPr>
+          <w:rFonts w:ascii="Raleway" w:hAnsi="Raleway"/>
+        </w:rPr>
+        <w:t>gar kein</w:t>
+      </w:r>
+      <w:proofErr w:type="gramEnd"/>
+      <w:r>
+        <w:rPr>
+          <w:rFonts w:ascii="Raleway" w:hAnsi="Raleway"/>
+        </w:rPr>
+        <w:t xml:space="preserve"> Interesse daran bestanden, auf solche Systeme zuzugreifen oder sie zu stören.</w:t>
+      </w:r>
+    </w:p>
+    <w:p>
+      <w:pPr>
+        <w:rPr>
+          <w:rFonts w:ascii="Raleway" w:hAnsi="Raleway"/>
+          <w:b/>
+          <w:bCs/>
+        </w:rPr>
+      </w:pPr>
+      <w:r>
+        <w:rPr>
+          <w:rFonts w:ascii="Raleway" w:hAnsi="Raleway"/>
+          <w:b/>
+          <w:bCs/>
+        </w:rPr>
+        <w:t>Backups der Rosneft-Laptops heruntergeladen</w:t>
+      </w:r>
+    </w:p>
+    <w:p>
+      <w:pPr>
+        <w:rPr>
+          <w:rFonts w:ascii="Raleway" w:hAnsi="Raleway"/>
+        </w:rPr>
+      </w:pPr>
+      <w:r>
+        <w:rPr>
+          <w:rFonts w:ascii="Raleway" w:hAnsi="Raleway"/>
+        </w:rPr>
+        <w:t xml:space="preserve">Insgesamt will Anonymous 20 TByte bei dem deutschen Ableger von Rosneft erbeutet haben. Diese enthalten unter anderem die Backups der Laptops von Rosneft-Beschäftigten und -Führungskräften sowie die Festplatten-Images eines Mailservers. Die </w:t>
+      </w:r>
+      <w:r>
+        <w:rPr>
+          <w:rFonts w:ascii="Raleway" w:hAnsi="Raleway"/>
+        </w:rPr>
+        <w:lastRenderedPageBreak/>
+        <w:t>Daten würden derzeit noch gesichtet. Eine Veröffentlichung aller Daten sei jedoch nicht geplant. </w:t>
+      </w:r>
+      <w:r>
+        <w:rPr>
+          <w:rFonts w:ascii="Raleway" w:hAnsi="Raleway"/>
+          <w:i/>
+          <w:iCs/>
+        </w:rPr>
+        <w:t>"Denn der Effekt eines öffentlichen Leaks wäre geringer als der Gewinn, den Mitbewerber daraus ziehen könnten",</w:t>
+      </w:r>
+      <w:r>
+        <w:rPr>
+          <w:rFonts w:ascii="Raleway" w:hAnsi="Raleway"/>
+        </w:rPr>
+        <w:t> heißt es von Anonymous.</w:t>
+      </w:r>
+      <w:r>
+        <w:rPr>
+          <w:rFonts w:ascii="Raleway" w:hAnsi="Raleway"/>
+        </w:rPr>
+        <w:t xml:space="preserve"> </w:t>
+      </w:r>
+      <w:r>
+        <w:rPr>
+          <w:rFonts w:ascii="Raleway" w:hAnsi="Raleway"/>
+        </w:rPr>
+        <w:t>Rosneft hat laut Spiegel bereits Anzeige erstattet. Die Berliner Staatsanwaltschaft hat ein Ermittlungsverfahren eingeleitet und das BKA mit weiteren Ermittlungen beauftragt. Rosneft zeichnet nach eigenen Angaben für rund ein Viertel der Rohölimporte nach Deutschland verantwortlich. Wegen seiner Rolle als wichtiger Energielieferant zählt das Unternehmen zur kritischen Infrastruktur (</w:t>
+      </w:r>
+      <w:proofErr w:type="spellStart"/>
+      <w:r>
+        <w:rPr>
+          <w:rFonts w:ascii="Raleway" w:hAnsi="Raleway"/>
+        </w:rPr>
+        <w:t>Kritis</w:t>
+      </w:r>
+      <w:proofErr w:type="spellEnd"/>
+      <w:r>
+        <w:rPr>
+          <w:rFonts w:ascii="Raleway" w:hAnsi="Raleway"/>
+        </w:rPr>
+        <w:t>) und ist zu einer Meldung von Sicherheitsvorfällen an das BSI verpflichtet</w:t>
+      </w:r>
+    </w:p>
+    <w:p>
+      <w:pPr>
+        <w:rPr>
+          <w:rFonts w:ascii="Raleway" w:hAnsi="Raleway"/>
+        </w:rPr>
+      </w:pPr>
+    </w:p>
+    <w:p>
+      <w:pPr>
+        <w:rPr>
+          <w:rFonts w:ascii="Raleway" w:hAnsi="Raleway"/>
+          <w:sz w:val="24"/>
+          <w:szCs w:val="24"/>
+          <w:u w:val="single"/>
+        </w:rPr>
+      </w:pPr>
+      <w:r>
+        <w:rPr>
+          <w:rFonts w:ascii="Raleway" w:hAnsi="Raleway"/>
+          <w:sz w:val="24"/>
+          <w:szCs w:val="24"/>
+          <w:u w:val="single"/>
+        </w:rPr>
+        <w:t>Comment Summary:</w:t>
+      </w:r>
+    </w:p>
+    <w:p>
+      <w:pPr>
+        <w:rPr>
+          <w:rFonts w:ascii="Raleway" w:hAnsi="Raleway"/>
+          <w:lang w:val="en-US"/>
+        </w:rPr>
+      </w:pPr>
+      <w:r>
+        <w:rPr>
+          <w:rFonts w:ascii="Raleway" w:hAnsi="Raleway"/>
+          <w:lang w:val="en-US"/>
+        </w:rPr>
+        <w:t>The o</w:t>
+      </w:r>
+      <w:r>
+        <w:rPr>
+          <w:rFonts w:ascii="Raleway" w:hAnsi="Raleway"/>
+          <w:lang w:val="en-US"/>
+        </w:rPr>
+        <w:t>pinions were divided</w:t>
+      </w:r>
+      <w:r>
+        <w:rPr>
+          <w:rFonts w:ascii="Raleway" w:hAnsi="Raleway"/>
+          <w:lang w:val="en-US"/>
+        </w:rPr>
+        <w:t xml:space="preserve"> the one half </w:t>
+      </w:r>
+      <w:r>
+        <w:rPr>
+          <w:rFonts w:ascii="Raleway" w:hAnsi="Raleway"/>
+          <w:lang w:val="en-US"/>
+        </w:rPr>
+        <w:t xml:space="preserve">celebrated the hack attack, </w:t>
+      </w:r>
+      <w:r>
+        <w:rPr>
+          <w:rFonts w:ascii="Raleway" w:hAnsi="Raleway"/>
+          <w:lang w:val="en-US"/>
+        </w:rPr>
+        <w:t>the other</w:t>
+      </w:r>
+      <w:r>
+        <w:rPr>
+          <w:rFonts w:ascii="Raleway" w:hAnsi="Raleway"/>
+          <w:lang w:val="en-US"/>
+        </w:rPr>
+        <w:t xml:space="preserve"> saw it (for inexplicable reasons) more as an attack on Germany</w:t>
+      </w:r>
+      <w:r>
+        <w:rPr>
+          <w:rFonts w:ascii="Raleway" w:hAnsi="Raleway"/>
+          <w:lang w:val="en-US"/>
+        </w:rPr>
+        <w:t>.</w:t>
+      </w:r>
+    </w:p>
+    <w:p>
+      <w:pPr>
+        <w:rPr>
+          <w:rFonts w:ascii="Raleway" w:hAnsi="Raleway"/>
+          <w:sz w:val="24"/>
+          <w:szCs w:val="24"/>
+          <w:u w:val="single"/>
+          <w:lang w:val="en-US"/>
+        </w:rPr>
+      </w:pPr>
+      <w:r>
+        <w:rPr>
+          <w:rFonts w:ascii="Raleway" w:hAnsi="Raleway"/>
+          <w:sz w:val="24"/>
+          <w:szCs w:val="24"/>
+          <w:u w:val="single"/>
+          <w:lang w:val="en-US"/>
+        </w:rPr>
+        <w:t xml:space="preserve">My </w:t>
+      </w:r>
+      <w:r>
+        <w:rPr>
+          <w:rFonts w:ascii="Raleway" w:hAnsi="Raleway"/>
+          <w:sz w:val="24"/>
+          <w:szCs w:val="24"/>
+          <w:u w:val="single"/>
+          <w:lang w:val="en-US"/>
+        </w:rPr>
+        <w:t>Statement</w:t>
+      </w:r>
+      <w:r>
+        <w:rPr>
+          <w:rFonts w:ascii="Raleway" w:hAnsi="Raleway"/>
+          <w:sz w:val="24"/>
+          <w:szCs w:val="24"/>
+          <w:u w:val="single"/>
+          <w:lang w:val="en-US"/>
+        </w:rPr>
+        <w:t>:</w:t>
+      </w:r>
+    </w:p>
+    <w:p>
+      <w:pPr>
+        <w:rPr>
+          <w:rFonts w:ascii="Raleway" w:hAnsi="Raleway"/>
+          <w:lang w:val="en-US"/>
+        </w:rPr>
+      </w:pPr>
+      <w:r>
+        <w:rPr>
+          <w:rFonts w:ascii="Raleway" w:hAnsi="Raleway"/>
+          <w:lang w:val="en-US"/>
+        </w:rPr>
+        <w:t>I find it funny and</w:t>
+      </w:r>
+      <w:r>
+        <w:rPr>
+          <w:rFonts w:ascii="Raleway" w:hAnsi="Raleway"/>
+          <w:lang w:val="en-US"/>
+        </w:rPr>
+        <w:t xml:space="preserve"> frightening that in 2022 People are still using 1234 as their Password. </w:t>
+      </w:r>
+      <w:r>
+        <w:rPr>
+          <w:rFonts w:ascii="Raleway" w:hAnsi="Raleway"/>
+          <w:lang w:val="en-US"/>
+        </w:rPr>
+        <w:t>especially</w:t>
+      </w:r>
+      <w:r>
+        <w:rPr>
+          <w:rFonts w:ascii="Raleway" w:hAnsi="Raleway"/>
+          <w:lang w:val="en-US"/>
+        </w:rPr>
+        <w:t xml:space="preserve">, when they are in these High Positions in </w:t>
+      </w:r>
+      <w:r>
+        <w:rPr>
+          <w:rFonts w:ascii="Raleway" w:hAnsi="Raleway"/>
+          <w:lang w:val="en-US"/>
+        </w:rPr>
+        <w:t>big</w:t>
+      </w:r>
+      <w:r>
+        <w:rPr>
+          <w:rFonts w:ascii="Raleway" w:hAnsi="Raleway"/>
+          <w:lang w:val="en-US"/>
+        </w:rPr>
+        <w:t xml:space="preserve"> Companies.</w:t>
       </w:r>
     </w:p>
     <w:sectPr>
@@ -128,6 +598,227 @@
     </w:sectPr>
   </w:body>
 </w:document>
+</file>
+
+<file path=word/numbering.xml><?xml version="1.0" encoding="utf-8"?>
+<w:numbering xmlns:wpc="http://schemas.microsoft.com/office/word/2010/wordprocessingCanvas" xmlns:cx="http://schemas.microsoft.com/office/drawing/2014/chartex" xmlns:cx1="http://schemas.microsoft.com/office/drawing/2015/9/8/chartex" xmlns:cx2="http://schemas.microsoft.com/office/drawing/2015/10/21/chartex" xmlns:cx3="http://schemas.microsoft.com/office/drawing/2016/5/9/chartex" xmlns:cx4="http://schemas.microsoft.com/office/drawing/2016/5/10/chartex" xmlns:cx5="http://schemas.microsoft.com/office/drawing/2016/5/11/chartex" xmlns:cx6="http://schemas.microsoft.com/office/drawing/2016/5/12/chartex" xmlns:cx7="http://schemas.microsoft.com/office/drawing/2016/5/13/chartex" xmlns:cx8="http://schemas.microsoft.com/office/drawing/2016/5/14/chartex" xmlns:mc="http://schemas.openxmlformats.org/markup-compatibility/2006" xmlns:aink="http://schemas.microsoft.com/office/drawing/2016/ink" xmlns:am3d="http://schemas.microsoft.com/office/drawing/2017/model3d" xmlns:o="urn:schemas-microsoft-com:office:office" xmlns:r="http://schemas.openxmlformats.org/officeDocument/2006/relationships" xmlns:m="http://schemas.openxmlformats.org/officeDocument/2006/math" xmlns:v="urn:schemas-microsoft-com:vml" xmlns:wp14="http://schemas.microsoft.com/office/word/2010/wordprocessingDrawing" xmlns:wp="http://schemas.openxmlformats.org/drawingml/2006/wordprocessingDrawing" xmlns:w10="urn:schemas-microsoft-com:office:word" xmlns:w="http://schemas.openxmlformats.org/wordprocessingml/2006/main" xmlns:w14="http://schemas.microsoft.com/office/word/2010/wordml" xmlns:w15="http://schemas.microsoft.com/office/word/2012/wordml" xmlns:w16cex="http://schemas.microsoft.com/office/word/2018/wordml/cex" xmlns:w16cid="http://schemas.microsoft.com/office/word/2016/wordml/cid" xmlns:w16="http://schemas.microsoft.com/office/word/2018/wordml" xmlns:w16sdtdh="http://schemas.microsoft.com/office/word/2020/wordml/sdtdatahash" xmlns:w16se="http://schemas.microsoft.com/office/word/2015/wordml/symex" xmlns:wpg="http://schemas.microsoft.com/office/word/2010/wordprocessingGroup" xmlns:wpi="http://schemas.microsoft.com/office/word/2010/wordprocessingInk" xmlns:wne="http://schemas.microsoft.com/office/word/2006/wordml" xmlns:wps="http://schemas.microsoft.com/office/word/2010/wordprocessingShape" mc:Ignorable="w14 w15 w16se w16cid w16 w16cex w16sdtdh wp14">
+  <w:abstractNum w:abstractNumId="0" w15:restartNumberingAfterBreak="0">
+    <w:nsid w:val="3ED372CF"/>
+    <w:multiLevelType w:val="multilevel"/>
+    <w:tmpl w:val="96BAE8F0"/>
+    <w:lvl w:ilvl="0">
+      <w:start w:val="1"/>
+      <w:numFmt w:val="decimal"/>
+      <w:lvlText w:val="%1."/>
+      <w:lvlJc w:val="left"/>
+      <w:pPr>
+        <w:tabs>
+          <w:tab w:val="num" w:pos="720"/>
+        </w:tabs>
+        <w:ind w:left="720" w:hanging="360"/>
+      </w:pPr>
+    </w:lvl>
+    <w:lvl w:ilvl="1" w:tentative="1">
+      <w:numFmt w:val="decimal"/>
+      <w:lvlText w:val="%2."/>
+      <w:lvlJc w:val="left"/>
+      <w:pPr>
+        <w:tabs>
+          <w:tab w:val="num" w:pos="1440"/>
+        </w:tabs>
+        <w:ind w:left="1440" w:hanging="360"/>
+      </w:pPr>
+    </w:lvl>
+    <w:lvl w:ilvl="2" w:tentative="1">
+      <w:numFmt w:val="decimal"/>
+      <w:lvlText w:val="%3."/>
+      <w:lvlJc w:val="left"/>
+      <w:pPr>
+        <w:tabs>
+          <w:tab w:val="num" w:pos="2160"/>
+        </w:tabs>
+        <w:ind w:left="2160" w:hanging="360"/>
+      </w:pPr>
+    </w:lvl>
+    <w:lvl w:ilvl="3" w:tentative="1">
+      <w:numFmt w:val="decimal"/>
+      <w:lvlText w:val="%4."/>
+      <w:lvlJc w:val="left"/>
+      <w:pPr>
+        <w:tabs>
+          <w:tab w:val="num" w:pos="2880"/>
+        </w:tabs>
+        <w:ind w:left="2880" w:hanging="360"/>
+      </w:pPr>
+    </w:lvl>
+    <w:lvl w:ilvl="4" w:tentative="1">
+      <w:numFmt w:val="decimal"/>
+      <w:lvlText w:val="%5."/>
+      <w:lvlJc w:val="left"/>
+      <w:pPr>
+        <w:tabs>
+          <w:tab w:val="num" w:pos="3600"/>
+        </w:tabs>
+        <w:ind w:left="3600" w:hanging="360"/>
+      </w:pPr>
+    </w:lvl>
+    <w:lvl w:ilvl="5" w:tentative="1">
+      <w:numFmt w:val="decimal"/>
+      <w:lvlText w:val="%6."/>
+      <w:lvlJc w:val="left"/>
+      <w:pPr>
+        <w:tabs>
+          <w:tab w:val="num" w:pos="4320"/>
+        </w:tabs>
+        <w:ind w:left="4320" w:hanging="360"/>
+      </w:pPr>
+    </w:lvl>
+    <w:lvl w:ilvl="6" w:tentative="1">
+      <w:numFmt w:val="decimal"/>
+      <w:lvlText w:val="%7."/>
+      <w:lvlJc w:val="left"/>
+      <w:pPr>
+        <w:tabs>
+          <w:tab w:val="num" w:pos="5040"/>
+        </w:tabs>
+        <w:ind w:left="5040" w:hanging="360"/>
+      </w:pPr>
+    </w:lvl>
+    <w:lvl w:ilvl="7" w:tentative="1">
+      <w:numFmt w:val="decimal"/>
+      <w:lvlText w:val="%8."/>
+      <w:lvlJc w:val="left"/>
+      <w:pPr>
+        <w:tabs>
+          <w:tab w:val="num" w:pos="5760"/>
+        </w:tabs>
+        <w:ind w:left="5760" w:hanging="360"/>
+      </w:pPr>
+    </w:lvl>
+    <w:lvl w:ilvl="8" w:tentative="1">
+      <w:numFmt w:val="decimal"/>
+      <w:lvlText w:val="%9."/>
+      <w:lvlJc w:val="left"/>
+      <w:pPr>
+        <w:tabs>
+          <w:tab w:val="num" w:pos="6480"/>
+        </w:tabs>
+        <w:ind w:left="6480" w:hanging="360"/>
+      </w:pPr>
+    </w:lvl>
+  </w:abstractNum>
+  <w:abstractNum w:abstractNumId="1" w15:restartNumberingAfterBreak="0">
+    <w:nsid w:val="6F0261BD"/>
+    <w:multiLevelType w:val="multilevel"/>
+    <w:tmpl w:val="CDA4B26E"/>
+    <w:lvl w:ilvl="0">
+      <w:start w:val="1"/>
+      <w:numFmt w:val="decimal"/>
+      <w:lvlText w:val="%1."/>
+      <w:lvlJc w:val="left"/>
+      <w:pPr>
+        <w:tabs>
+          <w:tab w:val="num" w:pos="720"/>
+        </w:tabs>
+        <w:ind w:left="720" w:hanging="360"/>
+      </w:pPr>
+    </w:lvl>
+    <w:lvl w:ilvl="1" w:tentative="1">
+      <w:numFmt w:val="decimal"/>
+      <w:lvlText w:val="%2."/>
+      <w:lvlJc w:val="left"/>
+      <w:pPr>
+        <w:tabs>
+          <w:tab w:val="num" w:pos="1440"/>
+        </w:tabs>
+        <w:ind w:left="1440" w:hanging="360"/>
+      </w:pPr>
+    </w:lvl>
+    <w:lvl w:ilvl="2" w:tentative="1">
+      <w:numFmt w:val="decimal"/>
+      <w:lvlText w:val="%3."/>
+      <w:lvlJc w:val="left"/>
+      <w:pPr>
+        <w:tabs>
+          <w:tab w:val="num" w:pos="2160"/>
+        </w:tabs>
+        <w:ind w:left="2160" w:hanging="360"/>
+      </w:pPr>
+    </w:lvl>
+    <w:lvl w:ilvl="3" w:tentative="1">
+      <w:numFmt w:val="decimal"/>
+      <w:lvlText w:val="%4."/>
+      <w:lvlJc w:val="left"/>
+      <w:pPr>
+        <w:tabs>
+          <w:tab w:val="num" w:pos="2880"/>
+        </w:tabs>
+        <w:ind w:left="2880" w:hanging="360"/>
+      </w:pPr>
+    </w:lvl>
+    <w:lvl w:ilvl="4" w:tentative="1">
+      <w:numFmt w:val="decimal"/>
+      <w:lvlText w:val="%5."/>
+      <w:lvlJc w:val="left"/>
+      <w:pPr>
+        <w:tabs>
+          <w:tab w:val="num" w:pos="3600"/>
+        </w:tabs>
+        <w:ind w:left="3600" w:hanging="360"/>
+      </w:pPr>
+    </w:lvl>
+    <w:lvl w:ilvl="5" w:tentative="1">
+      <w:numFmt w:val="decimal"/>
+      <w:lvlText w:val="%6."/>
+      <w:lvlJc w:val="left"/>
+      <w:pPr>
+        <w:tabs>
+          <w:tab w:val="num" w:pos="4320"/>
+        </w:tabs>
+        <w:ind w:left="4320" w:hanging="360"/>
+      </w:pPr>
+    </w:lvl>
+    <w:lvl w:ilvl="6" w:tentative="1">
+      <w:numFmt w:val="decimal"/>
+      <w:lvlText w:val="%7."/>
+      <w:lvlJc w:val="left"/>
+      <w:pPr>
+        <w:tabs>
+          <w:tab w:val="num" w:pos="5040"/>
+        </w:tabs>
+        <w:ind w:left="5040" w:hanging="360"/>
+      </w:pPr>
+    </w:lvl>
+    <w:lvl w:ilvl="7" w:tentative="1">
+      <w:numFmt w:val="decimal"/>
+      <w:lvlText w:val="%8."/>
+      <w:lvlJc w:val="left"/>
+      <w:pPr>
+        <w:tabs>
+          <w:tab w:val="num" w:pos="5760"/>
+        </w:tabs>
+        <w:ind w:left="5760" w:hanging="360"/>
+      </w:pPr>
+    </w:lvl>
+    <w:lvl w:ilvl="8" w:tentative="1">
+      <w:numFmt w:val="decimal"/>
+      <w:lvlText w:val="%9."/>
+      <w:lvlJc w:val="left"/>
+      <w:pPr>
+        <w:tabs>
+          <w:tab w:val="num" w:pos="6480"/>
+        </w:tabs>
+        <w:ind w:left="6480" w:hanging="360"/>
+      </w:pPr>
+    </w:lvl>
+  </w:abstractNum>
+  <w:num w:numId="1">
+    <w:abstractNumId w:val="1"/>
+  </w:num>
+  <w:num w:numId="2">
+    <w:abstractNumId w:val="0"/>
+  </w:num>
+</w:numbering>
 </file>
 
 <file path=word/styles.xml><?xml version="1.0" encoding="utf-8"?>
@@ -567,6 +1258,41 @@
       <w:bCs/>
     </w:rPr>
   </w:style>
+  <w:style w:type="character" w:styleId="Hyperlink">
+    <w:name w:val="Hyperlink"/>
+    <w:basedOn w:val="Absatz-Standardschriftart"/>
+    <w:uiPriority w:val="99"/>
+    <w:unhideWhenUsed/>
+    <w:rsid w:val="00C80F5D"/>
+    <w:rPr>
+      <w:color w:val="0563C1" w:themeColor="hyperlink"/>
+      <w:u w:val="single"/>
+    </w:rPr>
+  </w:style>
+  <w:style w:type="character" w:styleId="NichtaufgelsteErwhnung">
+    <w:name w:val="Unresolved Mention"/>
+    <w:basedOn w:val="Absatz-Standardschriftart"/>
+    <w:uiPriority w:val="99"/>
+    <w:semiHidden/>
+    <w:unhideWhenUsed/>
+    <w:rsid w:val="00C80F5D"/>
+    <w:rPr>
+      <w:color w:val="605E5C"/>
+      <w:shd w:val="clear" w:color="auto" w:fill="E1DFDD"/>
+    </w:rPr>
+  </w:style>
+  <w:style w:type="character" w:styleId="BesuchterLink">
+    <w:name w:val="FollowedHyperlink"/>
+    <w:basedOn w:val="Absatz-Standardschriftart"/>
+    <w:uiPriority w:val="99"/>
+    <w:semiHidden/>
+    <w:unhideWhenUsed/>
+    <w:rsid w:val="00F16A23"/>
+    <w:rPr>
+      <w:color w:val="954F72" w:themeColor="followedHyperlink"/>
+      <w:u w:val="single"/>
+    </w:rPr>
+  </w:style>
 </w:styles>
 </file>
 

--- a/3aAPC/BFE/Anonymous hacks Rosneft and wipes iPhones.docx
+++ b/3aAPC/BFE/Anonymous hacks Rosneft and wipes iPhones.docx
@@ -7,7 +7,6 @@
         <w:rPr>
           <w:rFonts w:ascii="Raleway" w:hAnsi="Raleway"/>
           <w:color w:val="333333"/>
-          <w:shd w:val="clear" w:color="auto" w:fill="FFFFFF"/>
           <w:lang w:val="en-US"/>
         </w:rPr>
       </w:pPr>
@@ -44,7 +43,67 @@
           <w:shd w:val="clear" w:color="auto" w:fill="FFFFFF"/>
           <w:lang w:val="en-US"/>
         </w:rPr>
-        <w:t>Anonymous has hacked Russian energy company Rosneft and copied 20 TB of data including executive backups. The hacktivist collective Anonymous has hacked the German branch of the Russian energy company Rosneft and claims to have caused a lot of damage. For example, the data from 59 Apple devices is said to have been remotely destroyed - with the security PIN 1234. Rosneft is a state-owned company and Russia's largest oil producer.</w:t>
+        <w:t xml:space="preserve">Anonymous has hacked Russian energy company Rosneft and </w:t>
+      </w:r>
+      <w:r>
+        <w:rPr>
+          <w:rFonts w:ascii="Raleway" w:hAnsi="Raleway"/>
+          <w:b/>
+          <w:bCs/>
+          <w:color w:val="333333"/>
+          <w:shd w:val="clear" w:color="auto" w:fill="FFFFFF"/>
+          <w:lang w:val="en-US"/>
+        </w:rPr>
+        <w:t>copied 20 TB</w:t>
+      </w:r>
+      <w:r>
+        <w:rPr>
+          <w:rFonts w:ascii="Raleway" w:hAnsi="Raleway"/>
+          <w:color w:val="333333"/>
+          <w:shd w:val="clear" w:color="auto" w:fill="FFFFFF"/>
+          <w:lang w:val="en-US"/>
+        </w:rPr>
+        <w:t xml:space="preserve"> of data including executive backups. The hacktivist collective Anonymous has hacked the German branch of the Russian energy company Rosneft and claims to have caused a lot of damage. For example, the data from </w:t>
+      </w:r>
+      <w:r>
+        <w:rPr>
+          <w:rFonts w:ascii="Raleway" w:hAnsi="Raleway"/>
+          <w:b/>
+          <w:bCs/>
+          <w:color w:val="333333"/>
+          <w:shd w:val="clear" w:color="auto" w:fill="FFFFFF"/>
+          <w:lang w:val="en-US"/>
+        </w:rPr>
+        <w:t>59 Apple devices</w:t>
+      </w:r>
+      <w:r>
+        <w:rPr>
+          <w:rFonts w:ascii="Raleway" w:hAnsi="Raleway"/>
+          <w:color w:val="333333"/>
+          <w:shd w:val="clear" w:color="auto" w:fill="FFFFFF"/>
+          <w:lang w:val="en-US"/>
+        </w:rPr>
+        <w:t xml:space="preserve"> is said to have been remotely destroyed - </w:t>
+      </w:r>
+      <w:r>
+        <w:rPr>
+          <w:rFonts w:ascii="Raleway" w:hAnsi="Raleway"/>
+          <w:b/>
+          <w:bCs/>
+          <w:color w:val="333333"/>
+          <w:shd w:val="clear" w:color="auto" w:fill="FFFFFF"/>
+          <w:lang w:val="en-US"/>
+        </w:rPr>
+        <w:t>with the security PIN 1234</w:t>
+      </w:r>
+      <w:r>
+        <w:rPr>
+          <w:rFonts w:ascii="Raleway" w:hAnsi="Raleway"/>
+          <w:color w:val="333333"/>
+          <w:shd w:val="clear" w:color="auto" w:fill="FFFFFF"/>
+          <w:lang w:val="en-US"/>
+        </w:rPr>
+        <w:t>. Rosneft is a state-owned company and Russia's largest oil producer.</w:t>
       </w:r>
       <w:r>
         <w:rPr>
@@ -54,11 +113,36 @@
         </w:rPr>
         <w:br/>
       </w:r>
-      <w:r>
-        <w:rPr>
-          <w:rFonts w:ascii="Raleway" w:hAnsi="Raleway"/>
-          <w:color w:val="333333"/>
-          <w:lang w:val="en-US"/>
+    </w:p>
+    <w:p>
+      <w:pPr>
+        <w:rPr>
+          <w:rFonts w:ascii="Raleway" w:hAnsi="Raleway"/>
+          <w:color w:val="333333"/>
+        </w:rPr>
+      </w:pPr>
+      <w:r>
+        <w:rPr>
+          <w:rFonts w:ascii="Raleway" w:hAnsi="Raleway"/>
+          <w:b/>
+          <w:bCs/>
+        </w:rPr>
+        <w:t>Die Aktivisten betonten, dass keine kritische Infrastruktur in Gefahr gewesen sei</w:t>
+      </w:r>
+    </w:p>
+    <w:p>
+      <w:pPr>
+        <w:rPr>
+          <w:rFonts w:ascii="Raleway" w:hAnsi="Raleway"/>
+          <w:color w:val="333333"/>
+          <w:shd w:val="clear" w:color="auto" w:fill="FFFFFF"/>
+          <w:lang w:val="en-US"/>
+        </w:rPr>
+      </w:pPr>
+      <w:r>
+        <w:rPr>
+          <w:rFonts w:ascii="Raleway" w:hAnsi="Raleway"/>
+          <w:color w:val="333333"/>
         </w:rPr>
         <w:br/>
       </w:r>
@@ -95,7 +179,47 @@
           <w:shd w:val="clear" w:color="auto" w:fill="FFFFFF"/>
           <w:lang w:val="en-US"/>
         </w:rPr>
-        <w:t>In total, Anonymous claims to have captured 20 TB from the German branch of Rosneft. These include, among other things, the backups of the laptops of Rosneft employees and managers and the hard disk images of a mail server. "Because the effect of a public leak would be less than the profit that competitors could derive from it," says Anonymous. According to Spiegel, Rosneft has already filed a complaint.</w:t>
+        <w:t xml:space="preserve">In total, Anonymous claims to have captured 20 TB from the German </w:t>
+      </w:r>
+      <w:proofErr w:type="gramStart"/>
+      <w:r>
+        <w:rPr>
+          <w:rFonts w:ascii="Raleway" w:hAnsi="Raleway"/>
+          <w:color w:val="333333"/>
+          <w:shd w:val="clear" w:color="auto" w:fill="FFFFFF"/>
+          <w:lang w:val="en-US"/>
+        </w:rPr>
+        <w:t>branch</w:t>
+      </w:r>
+      <w:proofErr w:type="gramEnd"/>
+      <w:r>
+        <w:rPr>
+          <w:rFonts w:ascii="Raleway" w:hAnsi="Raleway"/>
+          <w:color w:val="333333"/>
+          <w:shd w:val="clear" w:color="auto" w:fill="FFFFFF"/>
+          <w:lang w:val="en-US"/>
+        </w:rPr>
+        <w:t xml:space="preserve"> of Rosneft. These include, among other things, the backups of the laptops of Rosneft employees and managers and the hard disk images of a mail server. "Because the effect of a public leak would be less than the profit that competitors could derive from it," says Anonymous. </w:t>
+      </w:r>
+      <w:r>
+        <w:rPr>
+          <w:rFonts w:ascii="Raleway" w:hAnsi="Raleway"/>
+          <w:b/>
+          <w:bCs/>
+          <w:color w:val="333333"/>
+          <w:shd w:val="clear" w:color="auto" w:fill="FFFFFF"/>
+          <w:lang w:val="en-US"/>
+        </w:rPr>
+        <w:t>According to Spiegel, Rosneft has already filed a complaint</w:t>
+      </w:r>
+      <w:r>
+        <w:rPr>
+          <w:rFonts w:ascii="Raleway" w:hAnsi="Raleway"/>
+          <w:color w:val="333333"/>
+          <w:shd w:val="clear" w:color="auto" w:fill="FFFFFF"/>
+          <w:lang w:val="en-US"/>
+        </w:rPr>
+        <w:t>.</w:t>
       </w:r>
       <w:r>
         <w:rPr>
@@ -180,25 +304,7 @@
             <w:shd w:val="clear" w:color="auto" w:fill="FFFFFF"/>
             <w:lang w:val="en-US"/>
           </w:rPr>
-          <w:t>https://www.golem.de/news/ukraine-krieg-</w:t>
-        </w:r>
-        <w:r>
-          <w:rPr>
-            <w:rStyle w:val="Hyperlink"/>
-            <w:rFonts w:ascii="Raleway" w:hAnsi="Raleway"/>
-            <w:shd w:val="clear" w:color="auto" w:fill="FFFFFF"/>
-            <w:lang w:val="en-US"/>
-          </w:rPr>
-          <w:t>a</w:t>
-        </w:r>
-        <w:r>
-          <w:rPr>
-            <w:rStyle w:val="Hyperlink"/>
-            <w:rFonts w:ascii="Raleway" w:hAnsi="Raleway"/>
-            <w:shd w:val="clear" w:color="auto" w:fill="FFFFFF"/>
-            <w:lang w:val="en-US"/>
-          </w:rPr>
-          <w:t>nonymous-hackt-rosneft-und-loescht-iphones-2203-163832.html</w:t>
+          <w:t>https://www.golem.de/news/ukraine-krieg-anonymous-hackt-rosneft-und-loescht-iphones-2203-163832.html</w:t>
         </w:r>
       </w:hyperlink>
     </w:p>
@@ -321,8 +427,16 @@
       <w:r>
         <w:rPr>
           <w:rFonts w:ascii="Raleway" w:hAnsi="Raleway"/>
-        </w:rPr>
-        <w:t xml:space="preserve">Die Aktivisten betonten, dass keine kritische Infrastruktur in Gefahr gewesen sei. Auch seien keine Steuerungsfunktionen in Mitleidenschaft gezogen worden. Es habe von Seiten der Aktivisten </w:t>
+          <w:b/>
+          <w:bCs/>
+        </w:rPr>
+        <w:t>Die Aktivisten betonten, dass keine kritische Infrastruktur in Gefahr gewesen sei</w:t>
+      </w:r>
+      <w:r>
+        <w:rPr>
+          <w:rFonts w:ascii="Raleway" w:hAnsi="Raleway"/>
+        </w:rPr>
+        <w:t xml:space="preserve">. Auch seien keine Steuerungsfunktionen in Mitleidenschaft gezogen worden. Es habe von Seiten der Aktivisten </w:t>
       </w:r>
       <w:proofErr w:type="gramStart"/>
       <w:r>
@@ -366,14 +480,8 @@
         <w:rPr>
           <w:rFonts w:ascii="Raleway" w:hAnsi="Raleway"/>
         </w:rPr>
-        <w:t xml:space="preserve">Insgesamt will Anonymous 20 TByte bei dem deutschen Ableger von Rosneft erbeutet haben. Diese enthalten unter anderem die Backups der Laptops von Rosneft-Beschäftigten und -Führungskräften sowie die Festplatten-Images eines Mailservers. Die </w:t>
-      </w:r>
-      <w:r>
-        <w:rPr>
-          <w:rFonts w:ascii="Raleway" w:hAnsi="Raleway"/>
-        </w:rPr>
         <w:lastRenderedPageBreak/>
-        <w:t>Daten würden derzeit noch gesichtet. Eine Veröffentlichung aller Daten sei jedoch nicht geplant. </w:t>
+        <w:t>Insgesamt will Anonymous 20 TByte bei dem deutschen Ableger von Rosneft erbeutet haben. Diese enthalten unter anderem die Backups der Laptops von Rosneft-Beschäftigten und -Führungskräften sowie die Festplatten-Images eines Mailservers. Die Daten würden derzeit noch gesichtet. Eine Veröffentlichung aller Daten sei jedoch nicht geplant. </w:t>
       </w:r>
       <w:r>
         <w:rPr>
@@ -430,6 +538,7 @@
           <w:sz w:val="24"/>
           <w:szCs w:val="24"/>
           <w:u w:val="single"/>
+          <w:lang w:val="en-US"/>
         </w:rPr>
       </w:pPr>
       <w:r>
@@ -438,6 +547,7 @@
           <w:sz w:val="24"/>
           <w:szCs w:val="24"/>
           <w:u w:val="single"/>
+          <w:lang w:val="en-US"/>
         </w:rPr>
         <w:t>Comment Summary:</w:t>
       </w:r>
@@ -588,6 +698,13 @@
           <w:lang w:val="en-US"/>
         </w:rPr>
         <w:t xml:space="preserve"> Companies.</w:t>
+      </w:r>
+      <w:r>
+        <w:rPr>
+          <w:rFonts w:ascii="Raleway" w:hAnsi="Raleway"/>
+          <w:lang w:val="en-US"/>
+        </w:rPr>
+        <w:t xml:space="preserve"> </w:t>
       </w:r>
     </w:p>
     <w:sectPr>
